--- a/Lab 2/Lab 2 CSS.docx
+++ b/Lab 2/Lab 2 CSS.docx
@@ -66,10 +66,18 @@
         <w:t xml:space="preserve"> </w:t>
       </w:r>
       <w:r>
-        <w:t>: [</w:t>
-      </w:r>
-      <w:r>
-        <w:t xml:space="preserve">  ]</w:t>
+        <w:t xml:space="preserve">: </w:t>
+      </w:r>
+      <w:hyperlink r:id="rId6" w:history="1">
+        <w:r>
+          <w:rPr>
+            <w:rStyle w:val="Hipervnculo"/>
+          </w:rPr>
+          <w:t>https://dfd11.github.io/LabsDAW/Lab%202/index.html</w:t>
+        </w:r>
+      </w:hyperlink>
+      <w:r>
+        <w:t xml:space="preserve"> </w:t>
       </w:r>
     </w:p>
     <w:p>
@@ -263,10 +271,10 @@
         </w:rPr>
         <w:t xml:space="preserve"> de CSS: </w:t>
       </w:r>
-      <w:hyperlink r:id="rId6" w:history="1">
+      <w:hyperlink r:id="rId7" w:history="1">
         <w:r>
           <w:rPr>
-            <w:rStyle w:val="Hyperlink"/>
+            <w:rStyle w:val="Hipervnculo"/>
             <w:lang w:val="es-MX"/>
           </w:rPr>
           <w:t>https://websitesetup.org/css3-cheat-sheet/</w:t>
@@ -293,7 +301,7 @@
     </w:p>
     <w:p>
       <w:pPr>
-        <w:pStyle w:val="ListParagraph"/>
+        <w:pStyle w:val="Prrafodelista"/>
         <w:numPr>
           <w:ilvl w:val="0"/>
           <w:numId w:val="9"/>
@@ -372,7 +380,7 @@
     </w:p>
     <w:p>
       <w:pPr>
-        <w:pStyle w:val="ListParagraph"/>
+        <w:pStyle w:val="Prrafodelista"/>
         <w:numPr>
           <w:ilvl w:val="0"/>
           <w:numId w:val="9"/>
@@ -2099,10 +2107,10 @@
       <w:szCs w:val="24"/>
     </w:rPr>
   </w:style>
-  <w:style w:type="paragraph" w:styleId="Heading3">
+  <w:style w:type="paragraph" w:styleId="Ttulo3">
     <w:name w:val="heading 3"/>
     <w:basedOn w:val="Normal"/>
-    <w:link w:val="Heading3Char"/>
+    <w:link w:val="Ttulo3Car"/>
     <w:uiPriority w:val="9"/>
     <w:qFormat/>
     <w:rsid w:val="00297ED4"/>
@@ -2118,13 +2126,13 @@
       <w:szCs w:val="27"/>
     </w:rPr>
   </w:style>
-  <w:style w:type="character" w:default="1" w:styleId="DefaultParagraphFont">
+  <w:style w:type="character" w:default="1" w:styleId="Fuentedeprrafopredeter">
     <w:name w:val="Default Paragraph Font"/>
     <w:uiPriority w:val="1"/>
     <w:semiHidden/>
     <w:unhideWhenUsed/>
   </w:style>
-  <w:style w:type="table" w:default="1" w:styleId="TableNormal">
+  <w:style w:type="table" w:default="1" w:styleId="Tablanormal">
     <w:name w:val="Normal Table"/>
     <w:uiPriority w:val="99"/>
     <w:semiHidden/>
@@ -2139,13 +2147,13 @@
       </w:tblCellMar>
     </w:tblPr>
   </w:style>
-  <w:style w:type="numbering" w:default="1" w:styleId="NoList">
+  <w:style w:type="numbering" w:default="1" w:styleId="Sinlista">
     <w:name w:val="No List"/>
     <w:uiPriority w:val="99"/>
     <w:semiHidden/>
     <w:unhideWhenUsed/>
   </w:style>
-  <w:style w:type="paragraph" w:styleId="ListParagraph">
+  <w:style w:type="paragraph" w:styleId="Prrafodelista">
     <w:name w:val="List Paragraph"/>
     <w:basedOn w:val="Normal"/>
     <w:uiPriority w:val="34"/>
@@ -2156,9 +2164,9 @@
       <w:contextualSpacing/>
     </w:pPr>
   </w:style>
-  <w:style w:type="character" w:styleId="Hyperlink">
+  <w:style w:type="character" w:styleId="Hipervnculo">
     <w:name w:val="Hyperlink"/>
-    <w:basedOn w:val="DefaultParagraphFont"/>
+    <w:basedOn w:val="Fuentedeprrafopredeter"/>
     <w:uiPriority w:val="99"/>
     <w:unhideWhenUsed/>
     <w:rsid w:val="005A1DF5"/>
@@ -2167,9 +2175,9 @@
       <w:u w:val="single"/>
     </w:rPr>
   </w:style>
-  <w:style w:type="character" w:styleId="UnresolvedMention">
+  <w:style w:type="character" w:styleId="Mencinsinresolver">
     <w:name w:val="Unresolved Mention"/>
-    <w:basedOn w:val="DefaultParagraphFont"/>
+    <w:basedOn w:val="Fuentedeprrafopredeter"/>
     <w:uiPriority w:val="99"/>
     <w:semiHidden/>
     <w:unhideWhenUsed/>
@@ -2179,10 +2187,10 @@
       <w:shd w:val="clear" w:color="auto" w:fill="E1DFDD"/>
     </w:rPr>
   </w:style>
-  <w:style w:type="character" w:customStyle="1" w:styleId="Heading3Char">
-    <w:name w:val="Heading 3 Char"/>
-    <w:basedOn w:val="DefaultParagraphFont"/>
-    <w:link w:val="Heading3"/>
+  <w:style w:type="character" w:customStyle="1" w:styleId="Ttulo3Car">
+    <w:name w:val="Título 3 Car"/>
+    <w:basedOn w:val="Fuentedeprrafopredeter"/>
+    <w:link w:val="Ttulo3"/>
     <w:uiPriority w:val="9"/>
     <w:rsid w:val="00297ED4"/>
     <w:rPr>
@@ -2193,9 +2201,9 @@
       <w:szCs w:val="27"/>
     </w:rPr>
   </w:style>
-  <w:style w:type="character" w:styleId="FollowedHyperlink">
+  <w:style w:type="character" w:styleId="Hipervnculovisitado">
     <w:name w:val="FollowedHyperlink"/>
-    <w:basedOn w:val="DefaultParagraphFont"/>
+    <w:basedOn w:val="Fuentedeprrafopredeter"/>
     <w:uiPriority w:val="99"/>
     <w:semiHidden/>
     <w:unhideWhenUsed/>
